--- a/Phaser Game/CasesDiseases/Johnny Rosado Case 2.docx
+++ b/Phaser Game/CasesDiseases/Johnny Rosado Case 2.docx
@@ -4,458 +4,415 @@
   <w:body>
     <w:p>
       <w:pPr>
-        <w:pStyle w:val="NormalWeb"/>
-        <w:spacing w:before="0" w:beforeAutospacing="0" w:after="0" w:afterAutospacing="0"/>
-      </w:pPr>
-      <w:r>
-        <w:rPr>
+        <w:spacing w:after="0" w:line="240" w:lineRule="auto"/>
+        <w:rPr>
+          <w:rFonts w:ascii="Times New Roman" w:eastAsia="Times New Roman" w:hAnsi="Times New Roman" w:cs="Times New Roman"/>
+          <w:sz w:val="24"/>
+          <w:szCs w:val="24"/>
+        </w:rPr>
+      </w:pPr>
+    </w:p>
+    <w:p>
+      <w:pPr>
+        <w:spacing w:after="0" w:line="240" w:lineRule="auto"/>
+        <w:rPr>
+          <w:rFonts w:ascii="Times New Roman" w:eastAsia="Times New Roman" w:hAnsi="Times New Roman" w:cs="Times New Roman"/>
+          <w:sz w:val="24"/>
+          <w:szCs w:val="24"/>
+        </w:rPr>
+      </w:pPr>
+      <w:r>
+        <w:rPr>
+          <w:rFonts w:ascii="Times New Roman" w:eastAsia="Times New Roman" w:hAnsi="Times New Roman" w:cs="Times New Roman"/>
           <w:b/>
           <w:bCs/>
           <w:color w:val="000000"/>
-        </w:rPr>
-        <w:t>CASE 2</w:t>
+          <w:sz w:val="24"/>
+          <w:szCs w:val="24"/>
+        </w:rPr>
+        <w:t>CASE 2 Stomach (holes/cuts)</w:t>
+      </w:r>
+      <w:r>
+        <w:rPr>
+          <w:rFonts w:ascii="Times New Roman" w:eastAsia="Times New Roman" w:hAnsi="Times New Roman" w:cs="Times New Roman"/>
+          <w:b/>
+          <w:bCs/>
+          <w:color w:val="000000"/>
+          <w:sz w:val="24"/>
+          <w:szCs w:val="24"/>
+        </w:rPr>
+        <w:tab/>
+        <w:t>Liver (Fat and juicy)</w:t>
+      </w:r>
+    </w:p>
+    <w:p>
+      <w:pPr>
+        <w:spacing w:after="240" w:line="240" w:lineRule="auto"/>
+        <w:rPr>
+          <w:rFonts w:ascii="Times New Roman" w:eastAsia="Times New Roman" w:hAnsi="Times New Roman" w:cs="Times New Roman"/>
+          <w:sz w:val="24"/>
+          <w:szCs w:val="24"/>
+        </w:rPr>
+      </w:pPr>
+    </w:p>
+    <w:p>
+      <w:pPr>
+        <w:spacing w:after="0" w:line="240" w:lineRule="auto"/>
+        <w:rPr>
+          <w:rFonts w:ascii="Times New Roman" w:eastAsia="Times New Roman" w:hAnsi="Times New Roman" w:cs="Times New Roman"/>
+          <w:sz w:val="24"/>
+          <w:szCs w:val="24"/>
+        </w:rPr>
+      </w:pPr>
+      <w:r>
+        <w:rPr>
+          <w:rFonts w:ascii="Times New Roman" w:eastAsia="Times New Roman" w:hAnsi="Times New Roman" w:cs="Times New Roman"/>
+          <w:b/>
+          <w:bCs/>
+          <w:color w:val="000000"/>
+          <w:sz w:val="24"/>
+          <w:szCs w:val="24"/>
+        </w:rPr>
+        <w:t>Name:</w:t>
+      </w:r>
+      <w:r>
+        <w:rPr>
+          <w:rFonts w:ascii="Times New Roman" w:eastAsia="Times New Roman" w:hAnsi="Times New Roman" w:cs="Times New Roman"/>
+          <w:color w:val="000000"/>
+          <w:sz w:val="24"/>
+          <w:szCs w:val="24"/>
+        </w:rPr>
+        <w:t xml:space="preserve"> Jane Mercedes</w:t>
+      </w:r>
+    </w:p>
+    <w:p>
+      <w:pPr>
+        <w:spacing w:after="0" w:line="240" w:lineRule="auto"/>
+        <w:rPr>
+          <w:rFonts w:ascii="Times New Roman" w:eastAsia="Times New Roman" w:hAnsi="Times New Roman" w:cs="Times New Roman"/>
+          <w:sz w:val="24"/>
+          <w:szCs w:val="24"/>
+        </w:rPr>
+      </w:pPr>
+      <w:r>
+        <w:rPr>
+          <w:rFonts w:ascii="Times New Roman" w:eastAsia="Times New Roman" w:hAnsi="Times New Roman" w:cs="Times New Roman"/>
+          <w:b/>
+          <w:bCs/>
+          <w:color w:val="000000"/>
+          <w:sz w:val="24"/>
+          <w:szCs w:val="24"/>
+        </w:rPr>
+        <w:t>Race</w:t>
+      </w:r>
+      <w:r>
+        <w:rPr>
+          <w:rFonts w:ascii="Times New Roman" w:eastAsia="Times New Roman" w:hAnsi="Times New Roman" w:cs="Times New Roman"/>
+          <w:color w:val="000000"/>
+          <w:sz w:val="24"/>
+          <w:szCs w:val="24"/>
+        </w:rPr>
+        <w:t>: Caucasian</w:t>
+      </w:r>
+    </w:p>
+    <w:p>
+      <w:pPr>
+        <w:spacing w:after="0" w:line="240" w:lineRule="auto"/>
+        <w:rPr>
+          <w:rFonts w:ascii="Times New Roman" w:eastAsia="Times New Roman" w:hAnsi="Times New Roman" w:cs="Times New Roman"/>
+          <w:sz w:val="24"/>
+          <w:szCs w:val="24"/>
+        </w:rPr>
+      </w:pPr>
+      <w:r>
+        <w:rPr>
+          <w:rFonts w:ascii="Times New Roman" w:eastAsia="Times New Roman" w:hAnsi="Times New Roman" w:cs="Times New Roman"/>
+          <w:b/>
+          <w:bCs/>
+          <w:color w:val="000000"/>
+          <w:sz w:val="24"/>
+          <w:szCs w:val="24"/>
+        </w:rPr>
+        <w:t>Age:</w:t>
+      </w:r>
+      <w:r>
+        <w:rPr>
+          <w:rFonts w:ascii="Times New Roman" w:eastAsia="Times New Roman" w:hAnsi="Times New Roman" w:cs="Times New Roman"/>
+          <w:color w:val="000000"/>
+          <w:sz w:val="24"/>
+          <w:szCs w:val="24"/>
+        </w:rPr>
+        <w:t xml:space="preserve"> 19</w:t>
+      </w:r>
+    </w:p>
+    <w:p>
+      <w:pPr>
+        <w:spacing w:after="0" w:line="240" w:lineRule="auto"/>
+        <w:rPr>
+          <w:rFonts w:ascii="Times New Roman" w:eastAsia="Times New Roman" w:hAnsi="Times New Roman" w:cs="Times New Roman"/>
+          <w:sz w:val="24"/>
+          <w:szCs w:val="24"/>
+        </w:rPr>
+      </w:pPr>
+      <w:r>
+        <w:rPr>
+          <w:rFonts w:ascii="Times New Roman" w:eastAsia="Times New Roman" w:hAnsi="Times New Roman" w:cs="Times New Roman"/>
+          <w:b/>
+          <w:bCs/>
+          <w:color w:val="000000"/>
+          <w:sz w:val="24"/>
+          <w:szCs w:val="24"/>
+        </w:rPr>
+        <w:t>Gender</w:t>
+      </w:r>
+      <w:r>
+        <w:rPr>
+          <w:rFonts w:ascii="Times New Roman" w:eastAsia="Times New Roman" w:hAnsi="Times New Roman" w:cs="Times New Roman"/>
+          <w:color w:val="000000"/>
+          <w:sz w:val="24"/>
+          <w:szCs w:val="24"/>
+        </w:rPr>
+        <w:t>: Female</w:t>
+      </w:r>
+    </w:p>
+    <w:p>
+      <w:pPr>
+        <w:spacing w:after="0" w:line="240" w:lineRule="auto"/>
+        <w:rPr>
+          <w:rFonts w:ascii="Times New Roman" w:eastAsia="Times New Roman" w:hAnsi="Times New Roman" w:cs="Times New Roman"/>
+          <w:sz w:val="24"/>
+          <w:szCs w:val="24"/>
+        </w:rPr>
+      </w:pPr>
+      <w:r>
+        <w:rPr>
+          <w:rFonts w:ascii="Times New Roman" w:eastAsia="Times New Roman" w:hAnsi="Times New Roman" w:cs="Times New Roman"/>
+          <w:b/>
+          <w:bCs/>
+          <w:color w:val="000000"/>
+          <w:sz w:val="24"/>
+          <w:szCs w:val="24"/>
+        </w:rPr>
+        <w:t>Alignment:</w:t>
+      </w:r>
+      <w:r>
+        <w:rPr>
+          <w:rFonts w:ascii="Times New Roman" w:eastAsia="Times New Roman" w:hAnsi="Times New Roman" w:cs="Times New Roman"/>
+          <w:color w:val="000000"/>
+          <w:sz w:val="24"/>
+          <w:szCs w:val="24"/>
+        </w:rPr>
+        <w:t xml:space="preserve"> Junior College Student</w:t>
+      </w:r>
+    </w:p>
+    <w:p>
+      <w:pPr>
+        <w:spacing w:after="0" w:line="240" w:lineRule="auto"/>
+        <w:rPr>
+          <w:rFonts w:ascii="Times New Roman" w:eastAsia="Times New Roman" w:hAnsi="Times New Roman" w:cs="Times New Roman"/>
+          <w:sz w:val="24"/>
+          <w:szCs w:val="24"/>
+        </w:rPr>
+      </w:pPr>
+      <w:r>
+        <w:rPr>
+          <w:rFonts w:ascii="Times New Roman" w:eastAsia="Times New Roman" w:hAnsi="Times New Roman" w:cs="Times New Roman"/>
+          <w:b/>
+          <w:bCs/>
+          <w:color w:val="000000"/>
+          <w:sz w:val="24"/>
+          <w:szCs w:val="24"/>
+        </w:rPr>
+        <w:t>Religion:</w:t>
+      </w:r>
+      <w:r>
+        <w:rPr>
+          <w:rFonts w:ascii="Times New Roman" w:eastAsia="Times New Roman" w:hAnsi="Times New Roman" w:cs="Times New Roman"/>
+          <w:color w:val="000000"/>
+          <w:sz w:val="24"/>
+          <w:szCs w:val="24"/>
+        </w:rPr>
+        <w:t xml:space="preserve"> Agnostic </w:t>
+      </w:r>
+    </w:p>
+    <w:p>
+      <w:pPr>
+        <w:spacing w:after="0" w:line="240" w:lineRule="auto"/>
+        <w:rPr>
+          <w:rFonts w:ascii="Times New Roman" w:eastAsia="Times New Roman" w:hAnsi="Times New Roman" w:cs="Times New Roman"/>
+          <w:sz w:val="24"/>
+          <w:szCs w:val="24"/>
+        </w:rPr>
+      </w:pPr>
+      <w:r>
+        <w:rPr>
+          <w:rFonts w:ascii="Times New Roman" w:eastAsia="Times New Roman" w:hAnsi="Times New Roman" w:cs="Times New Roman"/>
+          <w:b/>
+          <w:bCs/>
+          <w:color w:val="000000"/>
+          <w:sz w:val="24"/>
+          <w:szCs w:val="24"/>
+        </w:rPr>
+        <w:t xml:space="preserve">Weight: </w:t>
+      </w:r>
+      <w:r>
+        <w:rPr>
+          <w:rFonts w:ascii="Times New Roman" w:eastAsia="Times New Roman" w:hAnsi="Times New Roman" w:cs="Times New Roman"/>
+          <w:color w:val="000000"/>
+          <w:sz w:val="24"/>
+          <w:szCs w:val="24"/>
+        </w:rPr>
+        <w:t xml:space="preserve">316 </w:t>
+      </w:r>
+      <w:r>
+        <w:rPr>
+          <w:rFonts w:ascii="Times New Roman" w:eastAsia="Times New Roman" w:hAnsi="Times New Roman" w:cs="Times New Roman"/>
+          <w:color w:val="000000"/>
+          <w:sz w:val="24"/>
+          <w:szCs w:val="24"/>
+        </w:rPr>
+        <w:t>lbs.</w:t>
       </w:r>
       <w:bookmarkStart w:id="0" w:name="_GoBack"/>
       <w:bookmarkEnd w:id="0"/>
-      <w:r>
-        <w:rPr>
+    </w:p>
+    <w:p>
+      <w:pPr>
+        <w:spacing w:after="0" w:line="240" w:lineRule="auto"/>
+        <w:rPr>
+          <w:rFonts w:ascii="Times New Roman" w:eastAsia="Times New Roman" w:hAnsi="Times New Roman" w:cs="Times New Roman"/>
+          <w:sz w:val="24"/>
+          <w:szCs w:val="24"/>
+        </w:rPr>
+      </w:pPr>
+      <w:r>
+        <w:rPr>
+          <w:rFonts w:ascii="Times New Roman" w:eastAsia="Times New Roman" w:hAnsi="Times New Roman" w:cs="Times New Roman"/>
           <w:b/>
           <w:bCs/>
           <w:color w:val="000000"/>
-        </w:rPr>
-        <w:t xml:space="preserve"> Stomach (holes/cuts)</w:t>
-      </w:r>
-      <w:r>
-        <w:rPr>
-          <w:rStyle w:val="apple-tab-span"/>
+          <w:sz w:val="24"/>
+          <w:szCs w:val="24"/>
+        </w:rPr>
+        <w:t>Height:</w:t>
+      </w:r>
+      <w:r>
+        <w:rPr>
+          <w:rFonts w:ascii="Times New Roman" w:eastAsia="Times New Roman" w:hAnsi="Times New Roman" w:cs="Times New Roman"/>
+          <w:color w:val="000000"/>
+          <w:sz w:val="24"/>
+          <w:szCs w:val="24"/>
+        </w:rPr>
+        <w:t xml:space="preserve"> 5’2”</w:t>
+      </w:r>
+    </w:p>
+    <w:p>
+      <w:pPr>
+        <w:spacing w:after="0" w:line="240" w:lineRule="auto"/>
+        <w:rPr>
+          <w:rFonts w:ascii="Times New Roman" w:eastAsia="Times New Roman" w:hAnsi="Times New Roman" w:cs="Times New Roman"/>
+          <w:sz w:val="24"/>
+          <w:szCs w:val="24"/>
+        </w:rPr>
+      </w:pPr>
+      <w:r>
+        <w:rPr>
+          <w:rFonts w:ascii="Times New Roman" w:eastAsia="Times New Roman" w:hAnsi="Times New Roman" w:cs="Times New Roman"/>
           <w:b/>
           <w:bCs/>
           <w:color w:val="000000"/>
-        </w:rPr>
-        <w:tab/>
-      </w:r>
-      <w:r>
-        <w:rPr>
+          <w:sz w:val="24"/>
+          <w:szCs w:val="24"/>
+        </w:rPr>
+        <w:t>Backstory:</w:t>
+      </w:r>
+      <w:r>
+        <w:rPr>
+          <w:rFonts w:ascii="Times New Roman" w:eastAsia="Times New Roman" w:hAnsi="Times New Roman" w:cs="Times New Roman"/>
+          <w:color w:val="000000"/>
+          <w:sz w:val="24"/>
+          <w:szCs w:val="24"/>
+        </w:rPr>
+        <w:t xml:space="preserve"> The mother of Jane claims she did her best to show Jane a healthy lifestyle. Meat was always grilled in the house and salads were a priority with every meal. Jane never liked desserts that much, always insisting she was full instead of eating cake at parties. These all seem to be very questionable statements however the Mother appears to be at a physical peak for a woman her age.</w:t>
+      </w:r>
+    </w:p>
+    <w:p>
+      <w:pPr>
+        <w:spacing w:after="0" w:line="240" w:lineRule="auto"/>
+        <w:rPr>
+          <w:rFonts w:ascii="Times New Roman" w:eastAsia="Times New Roman" w:hAnsi="Times New Roman" w:cs="Times New Roman"/>
+          <w:sz w:val="24"/>
+          <w:szCs w:val="24"/>
+        </w:rPr>
+      </w:pPr>
+      <w:r>
+        <w:rPr>
+          <w:rFonts w:ascii="Times New Roman" w:eastAsia="Times New Roman" w:hAnsi="Times New Roman" w:cs="Times New Roman"/>
+          <w:color w:val="000000"/>
+          <w:sz w:val="24"/>
+          <w:szCs w:val="24"/>
+        </w:rPr>
+        <w:t xml:space="preserve">Found in a Fraternity living room the day after a supposed party, the school believes she was killed by alcohol poisoning. However she did not smell grossly of alcohol and no marks were found on her </w:t>
+      </w:r>
+      <w:r>
+        <w:rPr>
+          <w:rFonts w:ascii="Times New Roman" w:eastAsia="Times New Roman" w:hAnsi="Times New Roman" w:cs="Times New Roman"/>
+          <w:color w:val="000000"/>
+          <w:sz w:val="24"/>
+          <w:szCs w:val="24"/>
+        </w:rPr>
+        <w:t>corpse. The</w:t>
+      </w:r>
+      <w:r>
+        <w:rPr>
+          <w:rFonts w:ascii="Times New Roman" w:eastAsia="Times New Roman" w:hAnsi="Times New Roman" w:cs="Times New Roman"/>
+          <w:color w:val="000000"/>
+          <w:sz w:val="24"/>
+          <w:szCs w:val="24"/>
+        </w:rPr>
+        <w:t xml:space="preserve"> police did in fact test her blood and it had a .2 BAC level, meaning she was intoxicated but not a lethal amount, so now they are relying on a final statement before disclosing the case to the public.</w:t>
+      </w:r>
+    </w:p>
+    <w:p>
+      <w:r>
+        <w:rPr>
+          <w:rFonts w:ascii="Times New Roman" w:eastAsia="Times New Roman" w:hAnsi="Times New Roman" w:cs="Times New Roman"/>
           <w:b/>
           <w:bCs/>
           <w:color w:val="000000"/>
-        </w:rPr>
-        <w:t>Liver (Fat and juicy)</w:t>
-      </w:r>
-    </w:p>
-    <w:p>
-      <w:pPr>
-        <w:spacing w:after="240"/>
-      </w:pPr>
-    </w:p>
-    <w:p>
-      <w:pPr>
-        <w:pStyle w:val="NormalWeb"/>
-        <w:spacing w:before="0" w:beforeAutospacing="0" w:after="0" w:afterAutospacing="0"/>
-      </w:pPr>
-      <w:r>
-        <w:rPr>
-          <w:b/>
-          <w:bCs/>
-          <w:color w:val="000000"/>
-        </w:rPr>
-        <w:t>Name:</w:t>
-      </w:r>
-      <w:r>
-        <w:rPr>
-          <w:color w:val="000000"/>
-        </w:rPr>
-        <w:t xml:space="preserve"> Johnny Rosado STOMACH</w:t>
-      </w:r>
-    </w:p>
-    <w:p>
-      <w:pPr>
-        <w:pStyle w:val="NormalWeb"/>
-        <w:spacing w:before="0" w:beforeAutospacing="0" w:after="0" w:afterAutospacing="0"/>
-      </w:pPr>
-      <w:r>
-        <w:rPr>
-          <w:b/>
-          <w:bCs/>
-          <w:color w:val="000000"/>
-        </w:rPr>
-        <w:t>Race</w:t>
-      </w:r>
-      <w:r>
-        <w:rPr>
-          <w:color w:val="000000"/>
-        </w:rPr>
-        <w:t>: Hispanic</w:t>
-      </w:r>
-    </w:p>
-    <w:p>
-      <w:pPr>
-        <w:pStyle w:val="NormalWeb"/>
-        <w:spacing w:before="0" w:beforeAutospacing="0" w:after="0" w:afterAutospacing="0"/>
-      </w:pPr>
-      <w:r>
-        <w:rPr>
-          <w:b/>
-          <w:bCs/>
-          <w:color w:val="000000"/>
-        </w:rPr>
-        <w:t>Age:</w:t>
-      </w:r>
-      <w:r>
-        <w:rPr>
-          <w:color w:val="000000"/>
-        </w:rPr>
-        <w:t xml:space="preserve"> 15</w:t>
-      </w:r>
-    </w:p>
-    <w:p>
-      <w:pPr>
-        <w:pStyle w:val="NormalWeb"/>
-        <w:spacing w:before="0" w:beforeAutospacing="0" w:after="0" w:afterAutospacing="0"/>
-      </w:pPr>
-      <w:r>
-        <w:rPr>
-          <w:b/>
-          <w:bCs/>
-          <w:color w:val="000000"/>
-        </w:rPr>
-        <w:t>Gender</w:t>
-      </w:r>
-      <w:r>
-        <w:rPr>
-          <w:color w:val="000000"/>
-        </w:rPr>
-        <w:t>: Male</w:t>
-      </w:r>
-    </w:p>
-    <w:p>
-      <w:pPr>
-        <w:pStyle w:val="NormalWeb"/>
-        <w:spacing w:before="0" w:beforeAutospacing="0" w:after="0" w:afterAutospacing="0"/>
-      </w:pPr>
-      <w:hyperlink r:id="rId4" w:history="1">
-        <w:r>
-          <w:rPr>
-            <w:rStyle w:val="Hyperlink"/>
-            <w:b/>
-            <w:bCs/>
-            <w:color w:val="1155CC"/>
-          </w:rPr>
-          <w:t>Alignment:</w:t>
-        </w:r>
-      </w:hyperlink>
-      <w:r>
-        <w:rPr>
-          <w:color w:val="000000"/>
-        </w:rPr>
-        <w:t xml:space="preserve"> Middle School Student</w:t>
-      </w:r>
-    </w:p>
-    <w:p>
-      <w:pPr>
-        <w:pStyle w:val="NormalWeb"/>
-        <w:spacing w:before="0" w:beforeAutospacing="0" w:after="0" w:afterAutospacing="0"/>
-      </w:pPr>
-      <w:r>
-        <w:rPr>
-          <w:b/>
-          <w:bCs/>
-          <w:color w:val="000000"/>
-        </w:rPr>
-        <w:t>Religion:</w:t>
-      </w:r>
-      <w:r>
-        <w:rPr>
-          <w:color w:val="000000"/>
-        </w:rPr>
-        <w:t xml:space="preserve"> Agnostic </w:t>
-      </w:r>
-    </w:p>
-    <w:p>
-      <w:pPr>
-        <w:pStyle w:val="NormalWeb"/>
-        <w:spacing w:before="0" w:beforeAutospacing="0" w:after="0" w:afterAutospacing="0"/>
-      </w:pPr>
-      <w:r>
-        <w:rPr>
-          <w:b/>
-          <w:bCs/>
-          <w:color w:val="000000"/>
-        </w:rPr>
-        <w:t xml:space="preserve">Weight: </w:t>
-      </w:r>
-      <w:r>
-        <w:rPr>
-          <w:color w:val="000000"/>
-        </w:rPr>
-        <w:t>316 lbs</w:t>
-      </w:r>
-    </w:p>
-    <w:p>
-      <w:pPr>
-        <w:pStyle w:val="NormalWeb"/>
-        <w:spacing w:before="0" w:beforeAutospacing="0" w:after="0" w:afterAutospacing="0"/>
-      </w:pPr>
-      <w:r>
-        <w:rPr>
-          <w:b/>
-          <w:bCs/>
-          <w:color w:val="000000"/>
-        </w:rPr>
-        <w:t>Height:</w:t>
-      </w:r>
-      <w:r>
-        <w:rPr>
-          <w:color w:val="000000"/>
-        </w:rPr>
-        <w:t xml:space="preserve"> 4’8”</w:t>
-      </w:r>
-    </w:p>
-    <w:p>
-      <w:pPr>
-        <w:pStyle w:val="NormalWeb"/>
-        <w:spacing w:before="0" w:beforeAutospacing="0" w:after="0" w:afterAutospacing="0"/>
-      </w:pPr>
-      <w:r>
-        <w:rPr>
-          <w:b/>
-          <w:bCs/>
-          <w:color w:val="000000"/>
-        </w:rPr>
-        <w:t>Backstory:</w:t>
-      </w:r>
-      <w:r>
-        <w:rPr>
-          <w:color w:val="000000"/>
-        </w:rPr>
-        <w:t xml:space="preserve"> The mother of Johnny Rosado claims she did her best to show Johnny a healthy lifestyle. Meat was always grilled in the house and salads were a priority with every meal. Johnny never liked desserts that much, always insisting he was full instead of eating cake at parties. These all seem to be very questionable statements however the Mother appears to be at a physical peak for a women her age.</w:t>
-      </w:r>
-    </w:p>
-    <w:p>
-      <w:pPr>
-        <w:pStyle w:val="NormalWeb"/>
-        <w:spacing w:before="0" w:beforeAutospacing="0" w:after="0" w:afterAutospacing="0"/>
-      </w:pPr>
-      <w:r>
-        <w:rPr>
-          <w:b/>
-          <w:bCs/>
-          <w:color w:val="000000"/>
+          <w:sz w:val="24"/>
+          <w:szCs w:val="24"/>
         </w:rPr>
         <w:t>Key Personality Traits</w:t>
       </w:r>
       <w:r>
         <w:rPr>
-          <w:color w:val="000000"/>
-        </w:rPr>
-        <w:t>: antisocial, creative, high grades</w:t>
-      </w:r>
-    </w:p>
-    <w:p/>
-    <w:p>
-      <w:pPr>
-        <w:pStyle w:val="NormalWeb"/>
-        <w:spacing w:before="0" w:beforeAutospacing="0" w:after="0" w:afterAutospacing="0"/>
-      </w:pPr>
-      <w:r>
-        <w:rPr>
-          <w:b/>
-          <w:bCs/>
-          <w:color w:val="000000"/>
-        </w:rPr>
-        <w:t>Name:</w:t>
-      </w:r>
-      <w:r>
-        <w:rPr>
-          <w:color w:val="000000"/>
-        </w:rPr>
-        <w:t xml:space="preserve"> Jane Mercedes LIVER</w:t>
-      </w:r>
-    </w:p>
-    <w:p>
-      <w:pPr>
-        <w:pStyle w:val="NormalWeb"/>
-        <w:spacing w:before="0" w:beforeAutospacing="0" w:after="0" w:afterAutospacing="0"/>
-      </w:pPr>
-      <w:r>
-        <w:rPr>
-          <w:b/>
-          <w:bCs/>
-          <w:color w:val="000000"/>
-        </w:rPr>
-        <w:t>Race</w:t>
-      </w:r>
-      <w:r>
-        <w:rPr>
-          <w:color w:val="000000"/>
-        </w:rPr>
-        <w:t>:  Caucasian</w:t>
-      </w:r>
-    </w:p>
-    <w:p>
-      <w:pPr>
-        <w:pStyle w:val="NormalWeb"/>
-        <w:spacing w:before="0" w:beforeAutospacing="0" w:after="0" w:afterAutospacing="0"/>
-      </w:pPr>
-      <w:r>
-        <w:rPr>
-          <w:b/>
-          <w:bCs/>
-          <w:color w:val="000000"/>
-        </w:rPr>
-        <w:t>Age:</w:t>
-      </w:r>
-      <w:r>
-        <w:rPr>
-          <w:color w:val="000000"/>
-        </w:rPr>
-        <w:t xml:space="preserve"> 21</w:t>
-      </w:r>
-    </w:p>
-    <w:p>
-      <w:pPr>
-        <w:pStyle w:val="NormalWeb"/>
-        <w:spacing w:before="0" w:beforeAutospacing="0" w:after="0" w:afterAutospacing="0"/>
-      </w:pPr>
-      <w:r>
-        <w:rPr>
-          <w:b/>
-          <w:bCs/>
-          <w:color w:val="000000"/>
-        </w:rPr>
-        <w:t>Gender</w:t>
-      </w:r>
-      <w:r>
-        <w:rPr>
-          <w:color w:val="000000"/>
-        </w:rPr>
-        <w:t>: Female</w:t>
-      </w:r>
-    </w:p>
-    <w:p>
-      <w:pPr>
-        <w:pStyle w:val="NormalWeb"/>
-        <w:spacing w:before="0" w:beforeAutospacing="0" w:after="0" w:afterAutospacing="0"/>
-      </w:pPr>
-      <w:hyperlink r:id="rId5" w:history="1">
-        <w:r>
-          <w:rPr>
-            <w:rStyle w:val="Hyperlink"/>
-            <w:b/>
-            <w:bCs/>
-            <w:color w:val="1155CC"/>
-          </w:rPr>
-          <w:t>Alignment:</w:t>
-        </w:r>
-      </w:hyperlink>
-      <w:r>
-        <w:rPr>
-          <w:color w:val="000000"/>
-        </w:rPr>
-        <w:t xml:space="preserve"> Senior College Student </w:t>
-      </w:r>
-    </w:p>
-    <w:p>
-      <w:pPr>
-        <w:pStyle w:val="NormalWeb"/>
-        <w:spacing w:before="0" w:beforeAutospacing="0" w:after="0" w:afterAutospacing="0"/>
-      </w:pPr>
-      <w:r>
-        <w:rPr>
-          <w:b/>
-          <w:bCs/>
-          <w:color w:val="000000"/>
-        </w:rPr>
-        <w:t>Religion:</w:t>
-      </w:r>
-      <w:r>
-        <w:rPr>
-          <w:color w:val="000000"/>
-        </w:rPr>
-        <w:t xml:space="preserve"> UNKNOWN</w:t>
-      </w:r>
-    </w:p>
-    <w:p>
-      <w:pPr>
-        <w:pStyle w:val="NormalWeb"/>
-        <w:spacing w:before="0" w:beforeAutospacing="0" w:after="0" w:afterAutospacing="0"/>
-      </w:pPr>
-      <w:r>
-        <w:rPr>
-          <w:b/>
-          <w:bCs/>
-          <w:color w:val="000000"/>
-        </w:rPr>
-        <w:t>Weight</w:t>
-      </w:r>
-      <w:r>
-        <w:rPr>
-          <w:color w:val="000000"/>
-        </w:rPr>
-        <w:t xml:space="preserve">: 120 lbs </w:t>
-      </w:r>
-    </w:p>
-    <w:p>
-      <w:pPr>
-        <w:pStyle w:val="NormalWeb"/>
-        <w:spacing w:before="0" w:beforeAutospacing="0" w:after="0" w:afterAutospacing="0"/>
-      </w:pPr>
-      <w:r>
-        <w:rPr>
-          <w:b/>
-          <w:bCs/>
-          <w:color w:val="000000"/>
-        </w:rPr>
-        <w:t xml:space="preserve">Height: </w:t>
-      </w:r>
-      <w:r>
-        <w:rPr>
-          <w:color w:val="000000"/>
-        </w:rPr>
-        <w:t>5’4”</w:t>
-      </w:r>
-    </w:p>
-    <w:p>
-      <w:pPr>
-        <w:pStyle w:val="NormalWeb"/>
-        <w:spacing w:before="0" w:beforeAutospacing="0" w:after="0" w:afterAutospacing="0"/>
-      </w:pPr>
-      <w:r>
-        <w:rPr>
-          <w:b/>
-          <w:bCs/>
-          <w:color w:val="000000"/>
-        </w:rPr>
-        <w:t>Backstory:</w:t>
-      </w:r>
-      <w:r>
-        <w:rPr>
-          <w:color w:val="000000"/>
-        </w:rPr>
-        <w:t xml:space="preserve"> Found in a Fraternity living room the day after a supposed party, the school believes she was killed by alcohol poisoning and that an absurd amount of alcohol was given to her that night. However she did not smell grossly of alcohol and no marks were found on her corpse. The police are relying on a final statement before disclosing the case to the public.</w:t>
-      </w:r>
-    </w:p>
-    <w:p>
-      <w:pPr>
-        <w:pStyle w:val="NormalWeb"/>
-        <w:spacing w:before="0" w:beforeAutospacing="0" w:after="0" w:afterAutospacing="0"/>
-      </w:pPr>
-      <w:r>
-        <w:rPr>
-          <w:b/>
-          <w:bCs/>
-          <w:color w:val="000000"/>
-        </w:rPr>
-        <w:t>Key Personality Traits</w:t>
-      </w:r>
-      <w:r>
-        <w:rPr>
-          <w:color w:val="000000"/>
-        </w:rPr>
-        <w:t>: Cheer Captain, Late night tendencies, Physically Admired</w:t>
-      </w:r>
-    </w:p>
-    <w:p/>
+          <w:rFonts w:ascii="Times New Roman" w:eastAsia="Times New Roman" w:hAnsi="Times New Roman" w:cs="Times New Roman"/>
+          <w:color w:val="000000"/>
+          <w:sz w:val="24"/>
+          <w:szCs w:val="24"/>
+        </w:rPr>
+        <w:t>:  Late night tendencies</w:t>
+      </w:r>
+      <w:r>
+        <w:rPr>
+          <w:rFonts w:ascii="Times New Roman" w:eastAsia="Times New Roman" w:hAnsi="Times New Roman" w:cs="Times New Roman"/>
+          <w:color w:val="000000"/>
+          <w:sz w:val="24"/>
+          <w:szCs w:val="24"/>
+        </w:rPr>
+        <w:t>, antisocial</w:t>
+      </w:r>
+      <w:r>
+        <w:rPr>
+          <w:rFonts w:ascii="Times New Roman" w:eastAsia="Times New Roman" w:hAnsi="Times New Roman" w:cs="Times New Roman"/>
+          <w:color w:val="000000"/>
+          <w:sz w:val="24"/>
+          <w:szCs w:val="24"/>
+        </w:rPr>
+        <w:t>, creative, high grades</w:t>
+      </w:r>
+    </w:p>
     <w:sectPr>
       <w:pgSz w:w="12240" w:h="15840"/>
       <w:pgMar w:top="1440" w:right="1440" w:bottom="1440" w:left="1440" w:header="720" w:footer="720" w:gutter="0"/>

--- a/Phaser Game/CasesDiseases/Johnny Rosado Case 2.docx
+++ b/Phaser Game/CasesDiseases/Johnny Rosado Case 2.docx
@@ -11,16 +11,6 @@
           <w:szCs w:val="24"/>
         </w:rPr>
       </w:pPr>
-    </w:p>
-    <w:p>
-      <w:pPr>
-        <w:spacing w:after="0" w:line="240" w:lineRule="auto"/>
-        <w:rPr>
-          <w:rFonts w:ascii="Times New Roman" w:eastAsia="Times New Roman" w:hAnsi="Times New Roman" w:cs="Times New Roman"/>
-          <w:sz w:val="24"/>
-          <w:szCs w:val="24"/>
-        </w:rPr>
-      </w:pPr>
       <w:r>
         <w:rPr>
           <w:rFonts w:ascii="Times New Roman" w:eastAsia="Times New Roman" w:hAnsi="Times New Roman" w:cs="Times New Roman"/>
@@ -262,156 +252,113 @@
           <w:sz w:val="24"/>
           <w:szCs w:val="24"/>
         </w:rPr>
-        <w:t xml:space="preserve">316 </w:t>
-      </w:r>
-      <w:r>
-        <w:rPr>
-          <w:rFonts w:ascii="Times New Roman" w:eastAsia="Times New Roman" w:hAnsi="Times New Roman" w:cs="Times New Roman"/>
-          <w:color w:val="000000"/>
-          <w:sz w:val="24"/>
-          <w:szCs w:val="24"/>
-        </w:rPr>
-        <w:t>lbs.</w:t>
-      </w:r>
+        <w:t>316 lbs.</w:t>
+      </w:r>
+    </w:p>
+    <w:p>
+      <w:pPr>
+        <w:spacing w:after="0" w:line="240" w:lineRule="auto"/>
+        <w:rPr>
+          <w:rFonts w:ascii="Times New Roman" w:eastAsia="Times New Roman" w:hAnsi="Times New Roman" w:cs="Times New Roman"/>
+          <w:sz w:val="24"/>
+          <w:szCs w:val="24"/>
+        </w:rPr>
+      </w:pPr>
+      <w:r>
+        <w:rPr>
+          <w:rFonts w:ascii="Times New Roman" w:eastAsia="Times New Roman" w:hAnsi="Times New Roman" w:cs="Times New Roman"/>
+          <w:b/>
+          <w:bCs/>
+          <w:color w:val="000000"/>
+          <w:sz w:val="24"/>
+          <w:szCs w:val="24"/>
+        </w:rPr>
+        <w:t>Height:</w:t>
+      </w:r>
+      <w:r>
+        <w:rPr>
+          <w:rFonts w:ascii="Times New Roman" w:eastAsia="Times New Roman" w:hAnsi="Times New Roman" w:cs="Times New Roman"/>
+          <w:color w:val="000000"/>
+          <w:sz w:val="24"/>
+          <w:szCs w:val="24"/>
+        </w:rPr>
+        <w:t xml:space="preserve"> 5’2”</w:t>
+      </w:r>
+    </w:p>
+    <w:p>
+      <w:pPr>
+        <w:spacing w:after="0" w:line="240" w:lineRule="auto"/>
+        <w:rPr>
+          <w:rFonts w:ascii="Times New Roman" w:eastAsia="Times New Roman" w:hAnsi="Times New Roman" w:cs="Times New Roman"/>
+          <w:sz w:val="24"/>
+          <w:szCs w:val="24"/>
+        </w:rPr>
+      </w:pPr>
+      <w:r>
+        <w:rPr>
+          <w:rFonts w:ascii="Times New Roman" w:eastAsia="Times New Roman" w:hAnsi="Times New Roman" w:cs="Times New Roman"/>
+          <w:b/>
+          <w:bCs/>
+          <w:color w:val="000000"/>
+          <w:sz w:val="24"/>
+          <w:szCs w:val="24"/>
+        </w:rPr>
+        <w:t>Backstory:</w:t>
+      </w:r>
+      <w:r>
+        <w:rPr>
+          <w:rFonts w:ascii="Times New Roman" w:eastAsia="Times New Roman" w:hAnsi="Times New Roman" w:cs="Times New Roman"/>
+          <w:color w:val="000000"/>
+          <w:sz w:val="24"/>
+          <w:szCs w:val="24"/>
+        </w:rPr>
+        <w:t xml:space="preserve"> The mother of Jane claims she did her best to show Jane a healthy lifestyle. Meat was always grilled in the house and salads were a priority with every meal. Jane never liked desserts that much, always insisting she was full instead of eating cake at parties. These all seem to be very questionable statements however the Mother appears to be at a physical peak for a woman her age.</w:t>
+      </w:r>
+    </w:p>
+    <w:p>
+      <w:pPr>
+        <w:spacing w:after="0" w:line="240" w:lineRule="auto"/>
+        <w:rPr>
+          <w:rFonts w:ascii="Times New Roman" w:eastAsia="Times New Roman" w:hAnsi="Times New Roman" w:cs="Times New Roman"/>
+          <w:sz w:val="24"/>
+          <w:szCs w:val="24"/>
+        </w:rPr>
+      </w:pPr>
+      <w:r>
+        <w:rPr>
+          <w:rFonts w:ascii="Times New Roman" w:eastAsia="Times New Roman" w:hAnsi="Times New Roman" w:cs="Times New Roman"/>
+          <w:color w:val="000000"/>
+          <w:sz w:val="24"/>
+          <w:szCs w:val="24"/>
+        </w:rPr>
+        <w:t>Found in a Fraternity living room the day after a supposed party, the school believes she was killed by alcohol poisoning. However she did not smell grossly of alcohol and no marks were found on her corpse. The police did in fact test her blood and it had a .2 BAC level, meaning she was intoxicated but not a lethal amount, so now they are relying on a final statement before disclosing the case to the public.</w:t>
+      </w:r>
+    </w:p>
+    <w:p>
+      <w:r>
+        <w:rPr>
+          <w:rFonts w:ascii="Times New Roman" w:eastAsia="Times New Roman" w:hAnsi="Times New Roman" w:cs="Times New Roman"/>
+          <w:b/>
+          <w:bCs/>
+          <w:color w:val="000000"/>
+          <w:sz w:val="24"/>
+          <w:szCs w:val="24"/>
+        </w:rPr>
+        <w:t>Key Personality Traits</w:t>
+      </w:r>
+      <w:r>
+        <w:rPr>
+          <w:rFonts w:ascii="Times New Roman" w:eastAsia="Times New Roman" w:hAnsi="Times New Roman" w:cs="Times New Roman"/>
+          <w:color w:val="000000"/>
+          <w:sz w:val="24"/>
+          <w:szCs w:val="24"/>
+        </w:rPr>
+        <w:t>:  Late night tendencies, antisocial, creative, high grades</w:t>
+      </w:r>
+    </w:p>
+    <w:p>
       <w:bookmarkStart w:id="0" w:name="_GoBack"/>
       <w:bookmarkEnd w:id="0"/>
-    </w:p>
-    <w:p>
-      <w:pPr>
-        <w:spacing w:after="0" w:line="240" w:lineRule="auto"/>
-        <w:rPr>
-          <w:rFonts w:ascii="Times New Roman" w:eastAsia="Times New Roman" w:hAnsi="Times New Roman" w:cs="Times New Roman"/>
-          <w:sz w:val="24"/>
-          <w:szCs w:val="24"/>
-        </w:rPr>
-      </w:pPr>
-      <w:r>
-        <w:rPr>
-          <w:rFonts w:ascii="Times New Roman" w:eastAsia="Times New Roman" w:hAnsi="Times New Roman" w:cs="Times New Roman"/>
-          <w:b/>
-          <w:bCs/>
-          <w:color w:val="000000"/>
-          <w:sz w:val="24"/>
-          <w:szCs w:val="24"/>
-        </w:rPr>
-        <w:t>Height:</w:t>
-      </w:r>
-      <w:r>
-        <w:rPr>
-          <w:rFonts w:ascii="Times New Roman" w:eastAsia="Times New Roman" w:hAnsi="Times New Roman" w:cs="Times New Roman"/>
-          <w:color w:val="000000"/>
-          <w:sz w:val="24"/>
-          <w:szCs w:val="24"/>
-        </w:rPr>
-        <w:t xml:space="preserve"> 5’2”</w:t>
-      </w:r>
-    </w:p>
-    <w:p>
-      <w:pPr>
-        <w:spacing w:after="0" w:line="240" w:lineRule="auto"/>
-        <w:rPr>
-          <w:rFonts w:ascii="Times New Roman" w:eastAsia="Times New Roman" w:hAnsi="Times New Roman" w:cs="Times New Roman"/>
-          <w:sz w:val="24"/>
-          <w:szCs w:val="24"/>
-        </w:rPr>
-      </w:pPr>
-      <w:r>
-        <w:rPr>
-          <w:rFonts w:ascii="Times New Roman" w:eastAsia="Times New Roman" w:hAnsi="Times New Roman" w:cs="Times New Roman"/>
-          <w:b/>
-          <w:bCs/>
-          <w:color w:val="000000"/>
-          <w:sz w:val="24"/>
-          <w:szCs w:val="24"/>
-        </w:rPr>
-        <w:t>Backstory:</w:t>
-      </w:r>
-      <w:r>
-        <w:rPr>
-          <w:rFonts w:ascii="Times New Roman" w:eastAsia="Times New Roman" w:hAnsi="Times New Roman" w:cs="Times New Roman"/>
-          <w:color w:val="000000"/>
-          <w:sz w:val="24"/>
-          <w:szCs w:val="24"/>
-        </w:rPr>
-        <w:t xml:space="preserve"> The mother of Jane claims she did her best to show Jane a healthy lifestyle. Meat was always grilled in the house and salads were a priority with every meal. Jane never liked desserts that much, always insisting she was full instead of eating cake at parties. These all seem to be very questionable statements however the Mother appears to be at a physical peak for a woman her age.</w:t>
-      </w:r>
-    </w:p>
-    <w:p>
-      <w:pPr>
-        <w:spacing w:after="0" w:line="240" w:lineRule="auto"/>
-        <w:rPr>
-          <w:rFonts w:ascii="Times New Roman" w:eastAsia="Times New Roman" w:hAnsi="Times New Roman" w:cs="Times New Roman"/>
-          <w:sz w:val="24"/>
-          <w:szCs w:val="24"/>
-        </w:rPr>
-      </w:pPr>
-      <w:r>
-        <w:rPr>
-          <w:rFonts w:ascii="Times New Roman" w:eastAsia="Times New Roman" w:hAnsi="Times New Roman" w:cs="Times New Roman"/>
-          <w:color w:val="000000"/>
-          <w:sz w:val="24"/>
-          <w:szCs w:val="24"/>
-        </w:rPr>
-        <w:t xml:space="preserve">Found in a Fraternity living room the day after a supposed party, the school believes she was killed by alcohol poisoning. However she did not smell grossly of alcohol and no marks were found on her </w:t>
-      </w:r>
-      <w:r>
-        <w:rPr>
-          <w:rFonts w:ascii="Times New Roman" w:eastAsia="Times New Roman" w:hAnsi="Times New Roman" w:cs="Times New Roman"/>
-          <w:color w:val="000000"/>
-          <w:sz w:val="24"/>
-          <w:szCs w:val="24"/>
-        </w:rPr>
-        <w:t>corpse. The</w:t>
-      </w:r>
-      <w:r>
-        <w:rPr>
-          <w:rFonts w:ascii="Times New Roman" w:eastAsia="Times New Roman" w:hAnsi="Times New Roman" w:cs="Times New Roman"/>
-          <w:color w:val="000000"/>
-          <w:sz w:val="24"/>
-          <w:szCs w:val="24"/>
-        </w:rPr>
-        <w:t xml:space="preserve"> police did in fact test her blood and it had a .2 BAC level, meaning she was intoxicated but not a lethal amount, so now they are relying on a final statement before disclosing the case to the public.</w:t>
-      </w:r>
-    </w:p>
-    <w:p>
-      <w:r>
-        <w:rPr>
-          <w:rFonts w:ascii="Times New Roman" w:eastAsia="Times New Roman" w:hAnsi="Times New Roman" w:cs="Times New Roman"/>
-          <w:b/>
-          <w:bCs/>
-          <w:color w:val="000000"/>
-          <w:sz w:val="24"/>
-          <w:szCs w:val="24"/>
-        </w:rPr>
-        <w:t>Key Personality Traits</w:t>
-      </w:r>
-      <w:r>
-        <w:rPr>
-          <w:rFonts w:ascii="Times New Roman" w:eastAsia="Times New Roman" w:hAnsi="Times New Roman" w:cs="Times New Roman"/>
-          <w:color w:val="000000"/>
-          <w:sz w:val="24"/>
-          <w:szCs w:val="24"/>
-        </w:rPr>
-        <w:t>:  Late night tendencies</w:t>
-      </w:r>
-      <w:r>
-        <w:rPr>
-          <w:rFonts w:ascii="Times New Roman" w:eastAsia="Times New Roman" w:hAnsi="Times New Roman" w:cs="Times New Roman"/>
-          <w:color w:val="000000"/>
-          <w:sz w:val="24"/>
-          <w:szCs w:val="24"/>
-        </w:rPr>
-        <w:t>, antisocial</w:t>
-      </w:r>
-      <w:r>
-        <w:rPr>
-          <w:rFonts w:ascii="Times New Roman" w:eastAsia="Times New Roman" w:hAnsi="Times New Roman" w:cs="Times New Roman"/>
-          <w:color w:val="000000"/>
-          <w:sz w:val="24"/>
-          <w:szCs w:val="24"/>
-        </w:rPr>
-        <w:t>, creative, high grades</w:t>
-      </w:r>
     </w:p>
     <w:sectPr>
       <w:pgSz w:w="12240" w:h="15840"/>
